--- a/laba1/4312_Gushchin_laba.docx
+++ b/laba1/4312_Gushchin_laba.docx
@@ -745,40 +745,23 @@
         <w:spacing w:line="360" w:lineRule="auto"/>
         <w:jc w:val="both"/>
         <w:rPr>
-          <w:bCs/>
-          <w:sz w:val="28"/>
-          <w:szCs w:val="28"/>
-          <w:lang w:val="en-US"/>
-        </w:rPr>
-      </w:pPr>
-      <w:hyperlink r:id="rId7" w:history="1">
-        <w:r>
-          <w:rPr>
-            <w:rStyle w:val="aff5"/>
-            <w:bCs/>
-            <w:sz w:val="28"/>
-            <w:szCs w:val="28"/>
-          </w:rPr>
-          <w:t xml:space="preserve">Ссылка на документацию </w:t>
-        </w:r>
-        <w:r>
-          <w:rPr>
-            <w:rStyle w:val="aff5"/>
-            <w:bCs/>
-            <w:sz w:val="28"/>
-            <w:szCs w:val="28"/>
-            <w:lang w:val="en-US"/>
-          </w:rPr>
-          <w:t>Javadoc</w:t>
-        </w:r>
-      </w:hyperlink>
+          <w:sz w:val="28"/>
+          <w:szCs w:val="28"/>
+        </w:rPr>
+      </w:pPr>
+      <w:r>
+        <w:rPr>
+          <w:sz w:val="28"/>
+          <w:szCs w:val="28"/>
+        </w:rPr>
+        <w:t>Класс laba1</w:t>
+      </w:r>
     </w:p>
     <w:p>
       <w:pPr>
         <w:spacing w:line="360" w:lineRule="auto"/>
         <w:jc w:val="both"/>
         <w:rPr>
-          <w:bCs/>
           <w:sz w:val="28"/>
           <w:szCs w:val="28"/>
         </w:rPr>
@@ -789,62 +772,116 @@
         <w:spacing w:line="360" w:lineRule="auto"/>
         <w:jc w:val="both"/>
         <w:rPr>
-          <w:bCs/>
-          <w:sz w:val="28"/>
-          <w:szCs w:val="28"/>
-        </w:rPr>
-      </w:pPr>
+          <w:sz w:val="28"/>
+          <w:szCs w:val="28"/>
+        </w:rPr>
+      </w:pPr>
+      <w:r>
+        <w:rPr>
+          <w:sz w:val="28"/>
+          <w:szCs w:val="28"/>
+        </w:rPr>
+        <w:t>Пакет: oop_lab1</w:t>
+      </w:r>
     </w:p>
     <w:p>
       <w:pPr>
         <w:spacing w:line="360" w:lineRule="auto"/>
         <w:jc w:val="both"/>
         <w:rPr>
-          <w:bCs/>
-          <w:sz w:val="28"/>
-          <w:szCs w:val="28"/>
-        </w:rPr>
-      </w:pPr>
+          <w:sz w:val="28"/>
+          <w:szCs w:val="28"/>
+        </w:rPr>
+      </w:pPr>
+      <w:r>
+        <w:rPr>
+          <w:sz w:val="28"/>
+          <w:szCs w:val="28"/>
+        </w:rPr>
+        <w:t xml:space="preserve">Описание: Лабораторная работа №1. Тема: Освоение среды разработки Eclipse, </w:t>
+      </w:r>
     </w:p>
     <w:p>
       <w:pPr>
         <w:spacing w:line="360" w:lineRule="auto"/>
         <w:jc w:val="both"/>
         <w:rPr>
-          <w:bCs/>
-          <w:sz w:val="28"/>
-          <w:szCs w:val="28"/>
-        </w:rPr>
-      </w:pPr>
+          <w:sz w:val="28"/>
+          <w:szCs w:val="28"/>
+        </w:rPr>
+      </w:pPr>
+      <w:r>
+        <w:rPr>
+          <w:sz w:val="28"/>
+          <w:szCs w:val="28"/>
+        </w:rPr>
+        <w:t>программирование, запуск и отладка консольного приложения</w:t>
+      </w:r>
     </w:p>
     <w:p>
       <w:pPr>
         <w:spacing w:line="360" w:lineRule="auto"/>
         <w:jc w:val="both"/>
         <w:rPr>
-          <w:bCs/>
-          <w:sz w:val="28"/>
-          <w:szCs w:val="28"/>
-        </w:rPr>
-      </w:pPr>
+          <w:sz w:val="28"/>
+          <w:szCs w:val="28"/>
+        </w:rPr>
+      </w:pPr>
+      <w:r>
+        <w:rPr>
+          <w:sz w:val="28"/>
+          <w:szCs w:val="28"/>
+        </w:rPr>
+        <w:t xml:space="preserve">Автор: </w:t>
+      </w:r>
+      <w:proofErr w:type="spellStart"/>
+      <w:r>
+        <w:rPr>
+          <w:sz w:val="28"/>
+          <w:szCs w:val="28"/>
+        </w:rPr>
+        <w:t>Kirill</w:t>
+      </w:r>
+      <w:proofErr w:type="spellEnd"/>
+      <w:r>
+        <w:rPr>
+          <w:sz w:val="28"/>
+          <w:szCs w:val="28"/>
+        </w:rPr>
+        <w:t xml:space="preserve"> </w:t>
+      </w:r>
+      <w:proofErr w:type="spellStart"/>
+      <w:r>
+        <w:rPr>
+          <w:sz w:val="28"/>
+          <w:szCs w:val="28"/>
+        </w:rPr>
+        <w:t>Gushchin</w:t>
+      </w:r>
+      <w:proofErr w:type="spellEnd"/>
     </w:p>
     <w:p>
       <w:pPr>
         <w:spacing w:line="360" w:lineRule="auto"/>
         <w:jc w:val="both"/>
         <w:rPr>
-          <w:bCs/>
-          <w:sz w:val="28"/>
-          <w:szCs w:val="28"/>
-        </w:rPr>
-      </w:pPr>
+          <w:sz w:val="28"/>
+          <w:szCs w:val="28"/>
+        </w:rPr>
+      </w:pPr>
+      <w:r>
+        <w:rPr>
+          <w:sz w:val="28"/>
+          <w:szCs w:val="28"/>
+        </w:rPr>
+        <w:t>Версия: 1.0</w:t>
+      </w:r>
     </w:p>
     <w:p>
       <w:pPr>
         <w:spacing w:line="360" w:lineRule="auto"/>
         <w:jc w:val="both"/>
         <w:rPr>
-          <w:bCs/>
           <w:sz w:val="28"/>
           <w:szCs w:val="28"/>
         </w:rPr>
@@ -855,51 +892,140 @@
         <w:spacing w:line="360" w:lineRule="auto"/>
         <w:jc w:val="both"/>
         <w:rPr>
-          <w:bCs/>
-          <w:sz w:val="28"/>
-          <w:szCs w:val="28"/>
-        </w:rPr>
-      </w:pPr>
+          <w:sz w:val="28"/>
+          <w:szCs w:val="28"/>
+        </w:rPr>
+      </w:pPr>
+      <w:r>
+        <w:rPr>
+          <w:sz w:val="28"/>
+          <w:szCs w:val="28"/>
+        </w:rPr>
+        <w:t>Методы:</w:t>
+      </w:r>
     </w:p>
     <w:p>
       <w:pPr>
         <w:spacing w:line="360" w:lineRule="auto"/>
         <w:jc w:val="both"/>
         <w:rPr>
-          <w:bCs/>
-          <w:sz w:val="28"/>
-          <w:szCs w:val="28"/>
-        </w:rPr>
-      </w:pPr>
+          <w:sz w:val="28"/>
+          <w:szCs w:val="28"/>
+        </w:rPr>
+      </w:pPr>
+      <w:proofErr w:type="spellStart"/>
+      <w:r>
+        <w:rPr>
+          <w:sz w:val="28"/>
+          <w:szCs w:val="28"/>
+        </w:rPr>
+        <w:t>printArr</w:t>
+      </w:r>
+      <w:proofErr w:type="spellEnd"/>
+      <w:r>
+        <w:rPr>
+          <w:sz w:val="28"/>
+          <w:szCs w:val="28"/>
+        </w:rPr>
+        <w:t>(</w:t>
+      </w:r>
+      <w:proofErr w:type="spellStart"/>
+      <w:r>
+        <w:rPr>
+          <w:sz w:val="28"/>
+          <w:szCs w:val="28"/>
+        </w:rPr>
+        <w:t>int</w:t>
+      </w:r>
+      <w:proofErr w:type="spellEnd"/>
+      <w:r>
+        <w:rPr>
+          <w:sz w:val="28"/>
+          <w:szCs w:val="28"/>
+        </w:rPr>
+        <w:t xml:space="preserve">[] </w:t>
+      </w:r>
+      <w:proofErr w:type="spellStart"/>
+      <w:r>
+        <w:rPr>
+          <w:sz w:val="28"/>
+          <w:szCs w:val="28"/>
+        </w:rPr>
+        <w:t>arr</w:t>
+      </w:r>
+      <w:proofErr w:type="spellEnd"/>
+      <w:r>
+        <w:rPr>
+          <w:sz w:val="28"/>
+          <w:szCs w:val="28"/>
+        </w:rPr>
+        <w:t>)</w:t>
+      </w:r>
     </w:p>
     <w:p>
       <w:pPr>
         <w:spacing w:line="360" w:lineRule="auto"/>
         <w:jc w:val="both"/>
         <w:rPr>
-          <w:bCs/>
-          <w:sz w:val="28"/>
-          <w:szCs w:val="28"/>
-        </w:rPr>
-      </w:pPr>
+          <w:sz w:val="28"/>
+          <w:szCs w:val="28"/>
+        </w:rPr>
+      </w:pPr>
+      <w:r>
+        <w:rPr>
+          <w:sz w:val="28"/>
+          <w:szCs w:val="28"/>
+        </w:rPr>
+        <w:t xml:space="preserve">- Назначение: Метод для вывода массива </w:t>
+      </w:r>
+      <w:proofErr w:type="spellStart"/>
+      <w:r>
+        <w:rPr>
+          <w:sz w:val="28"/>
+          <w:szCs w:val="28"/>
+        </w:rPr>
+        <w:t>int</w:t>
+      </w:r>
+      <w:proofErr w:type="spellEnd"/>
     </w:p>
     <w:p>
       <w:pPr>
         <w:spacing w:line="360" w:lineRule="auto"/>
         <w:jc w:val="both"/>
         <w:rPr>
-          <w:bCs/>
-          <w:sz w:val="28"/>
-          <w:szCs w:val="28"/>
-        </w:rPr>
-      </w:pPr>
+          <w:sz w:val="28"/>
+          <w:szCs w:val="28"/>
+        </w:rPr>
+      </w:pPr>
+      <w:r>
+        <w:rPr>
+          <w:sz w:val="28"/>
+          <w:szCs w:val="28"/>
+        </w:rPr>
+        <w:t xml:space="preserve">- Параметры: </w:t>
+      </w:r>
+      <w:proofErr w:type="spellStart"/>
+      <w:r>
+        <w:rPr>
+          <w:sz w:val="28"/>
+          <w:szCs w:val="28"/>
+        </w:rPr>
+        <w:t>arr</w:t>
+      </w:r>
+      <w:proofErr w:type="spellEnd"/>
+      <w:r>
+        <w:rPr>
+          <w:sz w:val="28"/>
+          <w:szCs w:val="28"/>
+        </w:rPr>
+        <w:t xml:space="preserve"> - массив целых чисел для вывода</w:t>
+      </w:r>
     </w:p>
     <w:p>
       <w:pPr>
         <w:spacing w:line="360" w:lineRule="auto"/>
         <w:jc w:val="both"/>
         <w:rPr>
-          <w:bCs/>
           <w:sz w:val="28"/>
           <w:szCs w:val="28"/>
         </w:rPr>
@@ -910,17 +1036,143 @@
         <w:spacing w:line="360" w:lineRule="auto"/>
         <w:jc w:val="both"/>
         <w:rPr>
-          <w:bCs/>
-          <w:sz w:val="28"/>
-          <w:szCs w:val="28"/>
-        </w:rPr>
-      </w:pPr>
+          <w:sz w:val="28"/>
+          <w:szCs w:val="28"/>
+        </w:rPr>
+      </w:pPr>
+      <w:proofErr w:type="spellStart"/>
+      <w:r>
+        <w:rPr>
+          <w:sz w:val="28"/>
+          <w:szCs w:val="28"/>
+        </w:rPr>
+        <w:t>main</w:t>
+      </w:r>
+      <w:proofErr w:type="spellEnd"/>
+      <w:r>
+        <w:rPr>
+          <w:sz w:val="28"/>
+          <w:szCs w:val="28"/>
+        </w:rPr>
+        <w:t>(</w:t>
+      </w:r>
+      <w:proofErr w:type="spellStart"/>
+      <w:r>
+        <w:rPr>
+          <w:sz w:val="28"/>
+          <w:szCs w:val="28"/>
+        </w:rPr>
+        <w:t>String</w:t>
+      </w:r>
+      <w:proofErr w:type="spellEnd"/>
+      <w:r>
+        <w:rPr>
+          <w:sz w:val="28"/>
+          <w:szCs w:val="28"/>
+        </w:rPr>
+        <w:t xml:space="preserve">[] </w:t>
+      </w:r>
+      <w:proofErr w:type="spellStart"/>
+      <w:r>
+        <w:rPr>
+          <w:sz w:val="28"/>
+          <w:szCs w:val="28"/>
+        </w:rPr>
+        <w:t>args</w:t>
+      </w:r>
+      <w:proofErr w:type="spellEnd"/>
+      <w:r>
+        <w:rPr>
+          <w:sz w:val="28"/>
+          <w:szCs w:val="28"/>
+        </w:rPr>
+        <w:t>)</w:t>
+      </w:r>
     </w:p>
     <w:p>
       <w:pPr>
         <w:spacing w:line="360" w:lineRule="auto"/>
         <w:jc w:val="both"/>
         <w:rPr>
+          <w:sz w:val="28"/>
+          <w:szCs w:val="28"/>
+        </w:rPr>
+      </w:pPr>
+      <w:r>
+        <w:rPr>
+          <w:sz w:val="28"/>
+          <w:szCs w:val="28"/>
+        </w:rPr>
+        <w:lastRenderedPageBreak/>
+        <w:t xml:space="preserve">- Назначение: Главный метод программы: инициализируется массив </w:t>
+      </w:r>
+      <w:proofErr w:type="spellStart"/>
+      <w:r>
+        <w:rPr>
+          <w:sz w:val="28"/>
+          <w:szCs w:val="28"/>
+        </w:rPr>
+        <w:t>int</w:t>
+      </w:r>
+      <w:proofErr w:type="spellEnd"/>
+      <w:r>
+        <w:rPr>
+          <w:sz w:val="28"/>
+          <w:szCs w:val="28"/>
+        </w:rPr>
+        <w:t>, сортируется пузырьком</w:t>
+      </w:r>
+    </w:p>
+    <w:p>
+      <w:pPr>
+        <w:spacing w:line="360" w:lineRule="auto"/>
+        <w:jc w:val="both"/>
+        <w:rPr>
+          <w:bCs/>
+          <w:sz w:val="32"/>
+          <w:szCs w:val="32"/>
+        </w:rPr>
+      </w:pPr>
+      <w:r>
+        <w:rPr>
+          <w:sz w:val="28"/>
+          <w:szCs w:val="28"/>
+        </w:rPr>
+        <w:t xml:space="preserve">- Параметры: </w:t>
+      </w:r>
+      <w:proofErr w:type="spellStart"/>
+      <w:r>
+        <w:rPr>
+          <w:sz w:val="28"/>
+          <w:szCs w:val="28"/>
+        </w:rPr>
+        <w:t>args</w:t>
+      </w:r>
+      <w:proofErr w:type="spellEnd"/>
+      <w:r>
+        <w:rPr>
+          <w:sz w:val="28"/>
+          <w:szCs w:val="28"/>
+        </w:rPr>
+        <w:t xml:space="preserve"> - аргументы командной строки</w:t>
+      </w:r>
+    </w:p>
+    <w:p>
+      <w:pPr>
+        <w:spacing w:line="360" w:lineRule="auto"/>
+        <w:jc w:val="both"/>
+        <w:rPr>
+          <w:bCs/>
+          <w:sz w:val="32"/>
+          <w:szCs w:val="32"/>
+        </w:rPr>
+      </w:pPr>
+    </w:p>
+    <w:p>
+      <w:pPr>
+        <w:spacing w:line="360" w:lineRule="auto"/>
+        <w:jc w:val="both"/>
+        <w:rPr>
           <w:b/>
           <w:sz w:val="28"/>
           <w:szCs w:val="28"/>
@@ -931,9 +1183,7 @@
           <w:bCs/>
           <w:sz w:val="28"/>
           <w:szCs w:val="28"/>
-          <w:lang w:val="en-US"/>
-        </w:rPr>
-        <w:lastRenderedPageBreak/>
+        </w:rPr>
         <w:tab/>
       </w:r>
       <w:r>
@@ -4086,6 +4336,7 @@
           <w:szCs w:val="21"/>
           <w:lang w:eastAsia="ru-RU"/>
         </w:rPr>
+        <w:lastRenderedPageBreak/>
         <w:t>        }</w:t>
       </w:r>
     </w:p>
@@ -4337,10 +4588,10 @@
       </w:pPr>
     </w:p>
     <w:sectPr>
-      <w:headerReference w:type="default" r:id="rId8"/>
-      <w:footerReference w:type="default" r:id="rId9"/>
-      <w:headerReference w:type="first" r:id="rId10"/>
-      <w:footerReference w:type="first" r:id="rId11"/>
+      <w:headerReference w:type="default" r:id="rId7"/>
+      <w:footerReference w:type="default" r:id="rId8"/>
+      <w:headerReference w:type="first" r:id="rId9"/>
+      <w:footerReference w:type="first" r:id="rId10"/>
       <w:pgSz w:w="11906" w:h="16838"/>
       <w:pgMar w:top="1134" w:right="567" w:bottom="1134" w:left="1701" w:header="425" w:footer="709" w:gutter="0"/>
       <w:cols w:space="720"/>
@@ -5778,6 +6029,7 @@
   <w:style w:type="character" w:default="1" w:styleId="a1">
     <w:name w:val="Default Paragraph Font"/>
     <w:uiPriority w:val="1"/>
+    <w:semiHidden/>
     <w:unhideWhenUsed/>
   </w:style>
   <w:style w:type="table" w:default="1" w:styleId="a2">
